--- a/word1.docx
+++ b/word1.docx
@@ -5,6 +5,7 @@
     <w:p>
       <w:pPr>
         <w:pStyle w:val="Heading1"/>
+        <w:jc w:val="center"/>
       </w:pPr>
       <w:r>
         <w:t>Structural Dynamic Reports</w:t>
@@ -17,7 +18,6 @@
     </w:p>
     <w:tbl>
       <w:tblPr>
-        <w:tblStyle w:val="TableGrid"/>
         <w:tblW w:type="auto" w:w="0"/>
         <w:tblLook w:firstColumn="1" w:firstRow="1" w:lastColumn="0" w:lastRow="0" w:noHBand="0" w:noVBand="1" w:val="04A0"/>
       </w:tblPr>
@@ -29,13 +29,13 @@
       <w:tr>
         <w:tc>
           <w:tcPr>
-            <w:tcW w:type="dxa" w:w="2880"/>
+            <w:tcW w:type="dxa" w:w="144"/>
           </w:tcPr>
           <w:p/>
         </w:tc>
         <w:tc>
           <w:tcPr>
-            <w:tcW w:type="dxa" w:w="2880"/>
+            <w:tcW w:type="dxa" w:w="144"/>
           </w:tcPr>
           <w:p>
             <w:r>
@@ -45,7 +45,7 @@
         </w:tc>
         <w:tc>
           <w:tcPr>
-            <w:tcW w:type="dxa" w:w="2880"/>
+            <w:tcW w:type="dxa" w:w="144"/>
           </w:tcPr>
           <w:p>
             <w:r>
@@ -57,7 +57,7 @@
       <w:tr>
         <w:tc>
           <w:tcPr>
-            <w:tcW w:type="dxa" w:w="2880"/>
+            <w:tcW w:type="dxa" w:w="144"/>
           </w:tcPr>
           <w:p>
             <w:r>
@@ -67,7 +67,7 @@
         </w:tc>
         <w:tc>
           <w:tcPr>
-            <w:tcW w:type="dxa" w:w="2880"/>
+            <w:tcW w:type="dxa" w:w="144"/>
           </w:tcPr>
           <w:p>
             <w:r>
@@ -77,7 +77,7 @@
         </w:tc>
         <w:tc>
           <w:tcPr>
-            <w:tcW w:type="dxa" w:w="2880"/>
+            <w:tcW w:type="dxa" w:w="144"/>
           </w:tcPr>
           <w:p>
             <w:r>

--- a/word1.docx
+++ b/word1.docx
@@ -8,12 +8,13 @@
         <w:jc w:val="center"/>
       </w:pPr>
       <w:r>
-        <w:t>Structural Dynamic Reports</w:t>
+        <w:t>sDyna REPORT</w:t>
       </w:r>
     </w:p>
     <w:p>
       <w:r>
-        <w:t>This is sDyna Tutorial</w:t>
+        <w:br/>
+        <w:t xml:space="preserve">This report has been automatically generated by sDyna software. </w:t>
       </w:r>
     </w:p>
     <w:tbl>
@@ -22,34 +23,45 @@
         <w:tblLook w:firstColumn="1" w:firstRow="1" w:lastColumn="0" w:lastRow="0" w:noHBand="0" w:noVBand="1" w:val="04A0"/>
       </w:tblPr>
       <w:tblGrid>
-        <w:gridCol w:w="2880"/>
-        <w:gridCol w:w="2880"/>
-        <w:gridCol w:w="2880"/>
+        <w:gridCol w:w="2160"/>
+        <w:gridCol w:w="2160"/>
+        <w:gridCol w:w="2160"/>
+        <w:gridCol w:w="2160"/>
       </w:tblGrid>
       <w:tr>
         <w:tc>
           <w:tcPr>
-            <w:tcW w:type="dxa" w:w="144"/>
+            <w:tcW w:type="dxa" w:w="2160"/>
           </w:tcPr>
           <w:p/>
         </w:tc>
         <w:tc>
           <w:tcPr>
-            <w:tcW w:type="dxa" w:w="144"/>
+            <w:tcW w:type="dxa" w:w="720"/>
           </w:tcPr>
           <w:p>
             <w:r>
-              <w:t>a</w:t>
+              <w:t>227.56</w:t>
             </w:r>
           </w:p>
         </w:tc>
         <w:tc>
           <w:tcPr>
-            <w:tcW w:type="dxa" w:w="144"/>
+            <w:tcW w:type="dxa" w:w="720"/>
           </w:tcPr>
           <w:p>
             <w:r>
-              <w:t>a</w:t>
+              <w:t>0</w:t>
+            </w:r>
+          </w:p>
+        </w:tc>
+        <w:tc>
+          <w:tcPr>
+            <w:tcW w:type="dxa" w:w="720"/>
+          </w:tcPr>
+          <w:p>
+            <w:r>
+              <w:t>0</w:t>
             </w:r>
           </w:p>
         </w:tc>
@@ -57,31 +69,79 @@
       <w:tr>
         <w:tc>
           <w:tcPr>
-            <w:tcW w:type="dxa" w:w="144"/>
+            <w:tcW w:type="dxa" w:w="2160"/>
           </w:tcPr>
           <w:p>
             <w:r>
-              <w:t>Mass(m)=</w:t>
+              <w:t>Mass Matrix(t)=</w:t>
             </w:r>
           </w:p>
         </w:tc>
         <w:tc>
           <w:tcPr>
-            <w:tcW w:type="dxa" w:w="144"/>
+            <w:tcW w:type="dxa" w:w="720"/>
           </w:tcPr>
           <w:p>
             <w:r>
-              <w:t>a</w:t>
+              <w:t>0</w:t>
             </w:r>
           </w:p>
         </w:tc>
         <w:tc>
           <w:tcPr>
-            <w:tcW w:type="dxa" w:w="144"/>
+            <w:tcW w:type="dxa" w:w="720"/>
           </w:tcPr>
           <w:p>
             <w:r>
-              <w:t>a</w:t>
+              <w:t>227.56</w:t>
+            </w:r>
+          </w:p>
+        </w:tc>
+        <w:tc>
+          <w:tcPr>
+            <w:tcW w:type="dxa" w:w="720"/>
+          </w:tcPr>
+          <w:p>
+            <w:r>
+              <w:t>0</w:t>
+            </w:r>
+          </w:p>
+        </w:tc>
+      </w:tr>
+      <w:tr>
+        <w:tc>
+          <w:tcPr>
+            <w:tcW w:type="dxa" w:w="2160"/>
+          </w:tcPr>
+          <w:p/>
+        </w:tc>
+        <w:tc>
+          <w:tcPr>
+            <w:tcW w:type="dxa" w:w="720"/>
+          </w:tcPr>
+          <w:p>
+            <w:r>
+              <w:t>0</w:t>
+            </w:r>
+          </w:p>
+        </w:tc>
+        <w:tc>
+          <w:tcPr>
+            <w:tcW w:type="dxa" w:w="720"/>
+          </w:tcPr>
+          <w:p>
+            <w:r>
+              <w:t>0</w:t>
+            </w:r>
+          </w:p>
+        </w:tc>
+        <w:tc>
+          <w:tcPr>
+            <w:tcW w:type="dxa" w:w="720"/>
+          </w:tcPr>
+          <w:p>
+            <w:r>
+              <w:t>227.56</w:t>
             </w:r>
           </w:p>
         </w:tc>

--- a/word1.docx
+++ b/word1.docx
@@ -51,7 +51,7 @@
           </w:tcPr>
           <w:p>
             <w:r>
-              <w:t>0</w:t>
+              <w:t>0.0</w:t>
             </w:r>
           </w:p>
         </w:tc>
@@ -61,7 +61,7 @@
           </w:tcPr>
           <w:p>
             <w:r>
-              <w:t>0</w:t>
+              <w:t>0.0</w:t>
             </w:r>
           </w:p>
         </w:tc>
@@ -83,7 +83,7 @@
           </w:tcPr>
           <w:p>
             <w:r>
-              <w:t>0</w:t>
+              <w:t>0.0</w:t>
             </w:r>
           </w:p>
         </w:tc>
@@ -103,7 +103,7 @@
           </w:tcPr>
           <w:p>
             <w:r>
-              <w:t>0</w:t>
+              <w:t>0.0</w:t>
             </w:r>
           </w:p>
         </w:tc>
@@ -121,7 +121,7 @@
           </w:tcPr>
           <w:p>
             <w:r>
-              <w:t>0</w:t>
+              <w:t>0.0</w:t>
             </w:r>
           </w:p>
         </w:tc>
@@ -131,7 +131,7 @@
           </w:tcPr>
           <w:p>
             <w:r>
-              <w:t>0</w:t>
+              <w:t>0.0</w:t>
             </w:r>
           </w:p>
         </w:tc>
@@ -142,6 +142,141 @@
           <w:p>
             <w:r>
               <w:t>227.56</w:t>
+            </w:r>
+          </w:p>
+        </w:tc>
+      </w:tr>
+    </w:tbl>
+    <w:p>
+      <w:r>
+        <w:br/>
+      </w:r>
+    </w:p>
+    <w:tbl>
+      <w:tblPr>
+        <w:tblW w:type="auto" w:w="0"/>
+        <w:tblLook w:firstColumn="1" w:firstRow="1" w:lastColumn="0" w:lastRow="0" w:noHBand="0" w:noVBand="1" w:val="04A0"/>
+      </w:tblPr>
+      <w:tblGrid>
+        <w:gridCol w:w="2160"/>
+        <w:gridCol w:w="2160"/>
+        <w:gridCol w:w="2160"/>
+        <w:gridCol w:w="2160"/>
+      </w:tblGrid>
+      <w:tr>
+        <w:tc>
+          <w:tcPr>
+            <w:tcW w:type="dxa" w:w="2160"/>
+          </w:tcPr>
+          <w:p/>
+        </w:tc>
+        <w:tc>
+          <w:tcPr>
+            <w:tcW w:type="dxa" w:w="1584"/>
+          </w:tcPr>
+          <w:p>
+            <w:r>
+              <w:t>198398.54</w:t>
+            </w:r>
+          </w:p>
+        </w:tc>
+        <w:tc>
+          <w:tcPr>
+            <w:tcW w:type="dxa" w:w="1584"/>
+          </w:tcPr>
+          <w:p>
+            <w:r>
+              <w:t>-85910.51</w:t>
+            </w:r>
+          </w:p>
+        </w:tc>
+        <w:tc>
+          <w:tcPr>
+            <w:tcW w:type="dxa" w:w="1584"/>
+          </w:tcPr>
+          <w:p>
+            <w:r>
+              <w:t>0.0</w:t>
+            </w:r>
+          </w:p>
+        </w:tc>
+      </w:tr>
+      <w:tr>
+        <w:tc>
+          <w:tcPr>
+            <w:tcW w:type="dxa" w:w="2592"/>
+          </w:tcPr>
+          <w:p>
+            <w:r>
+              <w:t>Rigidity Matrix(kN/m)=</w:t>
+            </w:r>
+          </w:p>
+        </w:tc>
+        <w:tc>
+          <w:tcPr>
+            <w:tcW w:type="dxa" w:w="1584"/>
+          </w:tcPr>
+          <w:p>
+            <w:r>
+              <w:t>-85910.51</w:t>
+            </w:r>
+          </w:p>
+        </w:tc>
+        <w:tc>
+          <w:tcPr>
+            <w:tcW w:type="dxa" w:w="1584"/>
+          </w:tcPr>
+          <w:p>
+            <w:r>
+              <w:t>171821.02</w:t>
+            </w:r>
+          </w:p>
+        </w:tc>
+        <w:tc>
+          <w:tcPr>
+            <w:tcW w:type="dxa" w:w="1584"/>
+          </w:tcPr>
+          <w:p>
+            <w:r>
+              <w:t>-85910.51</w:t>
+            </w:r>
+          </w:p>
+        </w:tc>
+      </w:tr>
+      <w:tr>
+        <w:tc>
+          <w:tcPr>
+            <w:tcW w:type="dxa" w:w="2160"/>
+          </w:tcPr>
+          <w:p/>
+        </w:tc>
+        <w:tc>
+          <w:tcPr>
+            <w:tcW w:type="dxa" w:w="1584"/>
+          </w:tcPr>
+          <w:p>
+            <w:r>
+              <w:t>0.0</w:t>
+            </w:r>
+          </w:p>
+        </w:tc>
+        <w:tc>
+          <w:tcPr>
+            <w:tcW w:type="dxa" w:w="1584"/>
+          </w:tcPr>
+          <w:p>
+            <w:r>
+              <w:t>-85910.51</w:t>
+            </w:r>
+          </w:p>
+        </w:tc>
+        <w:tc>
+          <w:tcPr>
+            <w:tcW w:type="dxa" w:w="1584"/>
+          </w:tcPr>
+          <w:p>
+            <w:r>
+              <w:t>85910.51</w:t>
             </w:r>
           </w:p>
         </w:tc>
